--- a/storage/word_templates/serviceabilityAct.docx
+++ b/storage/word_templates/serviceabilityAct.docx
@@ -16,10 +16,30 @@
       <w:r>
         <w:rPr>
           <w:rFonts w:cs="Times New Roman" w:ascii="Times New Roman" w:hAnsi="Times New Roman"/>
+          <w:sz w:val="28"/>
+          <w:szCs w:val="28"/>
+        </w:rPr>
+        <w:t>АКТ</w:t>
+      </w:r>
+    </w:p>
+    <w:p>
+      <w:pPr>
+        <w:pStyle w:val="Normal"/>
+        <w:spacing w:lineRule="auto" w:line="240" w:before="0" w:after="0"/>
+        <w:jc w:val="center"/>
+        <w:rPr>
+          <w:rFonts w:ascii="Times New Roman" w:hAnsi="Times New Roman" w:cs="Times New Roman"/>
           <w:sz w:val="24"/>
           <w:szCs w:val="24"/>
         </w:rPr>
-        <w:t>АКТ</w:t>
+      </w:pPr>
+      <w:r>
+        <w:rPr>
+          <w:rFonts w:cs="Times New Roman" w:ascii="Times New Roman" w:hAnsi="Times New Roman"/>
+          <w:sz w:val="28"/>
+          <w:szCs w:val="28"/>
+        </w:rPr>
+        <w:t>освидетельствования технического состояния автоматической пожарной сигнализации и системы оповещения и управления эвакуацией при пожаре</w:t>
       </w:r>
     </w:p>
     <w:p>
@@ -29,50 +49,36 @@
         <w:jc w:val="center"/>
         <w:rPr>
           <w:rFonts w:ascii="Times New Roman" w:hAnsi="Times New Roman" w:cs="Times New Roman"/>
-          <w:sz w:val="24"/>
-          <w:szCs w:val="24"/>
-        </w:rPr>
-      </w:pPr>
-      <w:r>
-        <w:rPr>
-          <w:rFonts w:cs="Times New Roman" w:ascii="Times New Roman" w:hAnsi="Times New Roman"/>
-          <w:sz w:val="24"/>
-          <w:szCs w:val="24"/>
-        </w:rPr>
-        <w:t>освидетельствования технического состояния автоматической пожарной сигнализации и системы оповещения и управления эвакуацией при пожаре</w:t>
-      </w:r>
-    </w:p>
-    <w:p>
-      <w:pPr>
-        <w:pStyle w:val="Normal"/>
+          <w:sz w:val="28"/>
+          <w:szCs w:val="28"/>
+        </w:rPr>
+      </w:pPr>
+      <w:r>
+        <w:rPr>
+          <w:rFonts w:cs="Times New Roman" w:ascii="Times New Roman" w:hAnsi="Times New Roman"/>
+          <w:sz w:val="28"/>
+          <w:szCs w:val="28"/>
+        </w:rPr>
+      </w:r>
+    </w:p>
+    <w:p>
+      <w:pPr>
+        <w:pStyle w:val="Normal"/>
+        <w:tabs>
+          <w:tab w:val="center" w:pos="2835" w:leader="none"/>
+        </w:tabs>
         <w:spacing w:lineRule="auto" w:line="240" w:before="0" w:after="0"/>
         <w:jc w:val="center"/>
         <w:rPr>
-          <w:rFonts w:ascii="Times New Roman" w:hAnsi="Times New Roman" w:cs="Times New Roman"/>
-          <w:sz w:val="24"/>
-          <w:szCs w:val="24"/>
-        </w:rPr>
-      </w:pPr>
-      <w:r>
-        <w:rPr>
-          <w:rFonts w:cs="Times New Roman" w:ascii="Times New Roman" w:hAnsi="Times New Roman"/>
-          <w:sz w:val="24"/>
-          <w:szCs w:val="24"/>
-        </w:rPr>
-      </w:r>
-    </w:p>
-    <w:p>
-      <w:pPr>
-        <w:pStyle w:val="Normal"/>
-        <w:spacing w:lineRule="auto" w:line="240" w:before="0" w:after="0"/>
-        <w:jc w:val="center"/>
-        <w:rPr/>
-      </w:pPr>
-      <w:r>
-        <w:rPr>
-          <w:rFonts w:cs="Times New Roman" w:ascii="Times New Roman" w:hAnsi="Times New Roman"/>
-          <w:sz w:val="24"/>
-          <w:szCs w:val="24"/>
+          <w:sz w:val="28"/>
+          <w:szCs w:val="28"/>
+        </w:rPr>
+      </w:pPr>
+      <w:r>
+        <w:rPr>
+          <w:rFonts w:cs="Times New Roman" w:ascii="Times New Roman" w:hAnsi="Times New Roman"/>
+          <w:sz w:val="28"/>
+          <w:szCs w:val="28"/>
         </w:rPr>
         <w:t>г. Челябинск</w:t>
         <w:tab/>
@@ -81,8 +87,6 @@
         <w:tab/>
         <w:tab/>
         <w:tab/>
-        <w:tab/>
-        <w:tab/>
         <w:t>«__»___________${year}г.</w:t>
       </w:r>
     </w:p>
@@ -91,6 +95,25 @@
         <w:pStyle w:val="Normal"/>
         <w:spacing w:lineRule="auto" w:line="240" w:before="0" w:after="0"/>
         <w:jc w:val="center"/>
+        <w:rPr>
+          <w:rFonts w:ascii="Times New Roman" w:hAnsi="Times New Roman" w:cs="Times New Roman"/>
+          <w:sz w:val="28"/>
+          <w:szCs w:val="28"/>
+        </w:rPr>
+      </w:pPr>
+      <w:r>
+        <w:rPr>
+          <w:rFonts w:cs="Times New Roman" w:ascii="Times New Roman" w:hAnsi="Times New Roman"/>
+          <w:sz w:val="28"/>
+          <w:szCs w:val="28"/>
+        </w:rPr>
+      </w:r>
+    </w:p>
+    <w:p>
+      <w:pPr>
+        <w:pStyle w:val="Normal"/>
+        <w:spacing w:lineRule="auto" w:line="240" w:before="0" w:after="0"/>
+        <w:jc w:val="both"/>
         <w:rPr>
           <w:rFonts w:ascii="Times New Roman" w:hAnsi="Times New Roman" w:cs="Times New Roman"/>
           <w:sz w:val="27"/>
@@ -100,15 +123,871 @@
       <w:r>
         <w:rPr>
           <w:rFonts w:cs="Times New Roman" w:ascii="Times New Roman" w:hAnsi="Times New Roman"/>
+          <w:sz w:val="28"/>
+          <w:szCs w:val="28"/>
+        </w:rPr>
+        <w:tab/>
+        <w:t>Комиссией в составе представителей:</w:t>
+      </w:r>
+    </w:p>
+    <w:p>
+      <w:pPr>
+        <w:pStyle w:val="Normal"/>
+        <w:spacing w:lineRule="auto" w:line="240" w:before="0" w:after="0"/>
+        <w:jc w:val="both"/>
+        <w:rPr>
+          <w:rFonts w:ascii="Times New Roman" w:hAnsi="Times New Roman" w:cs="Times New Roman"/>
+          <w:sz w:val="28"/>
+          <w:szCs w:val="28"/>
+        </w:rPr>
+      </w:pPr>
+      <w:r>
+        <w:rPr>
+          <w:rFonts w:cs="Times New Roman" w:ascii="Times New Roman" w:hAnsi="Times New Roman"/>
+          <w:sz w:val="28"/>
+          <w:szCs w:val="28"/>
+        </w:rPr>
+      </w:r>
+    </w:p>
+    <w:p>
+      <w:pPr>
+        <w:pStyle w:val="Normal"/>
+        <w:spacing w:lineRule="auto" w:line="240" w:before="0" w:after="0"/>
+        <w:rPr>
+          <w:rFonts w:ascii="Times New Roman" w:hAnsi="Times New Roman" w:eastAsia="Calibri" w:cs="Times New Roman" w:eastAsiaTheme="minorHAnsi"/>
+          <w:color w:val="auto"/>
+          <w:kern w:val="0"/>
+          <w:sz w:val="28"/>
+          <w:szCs w:val="28"/>
+          <w:lang w:val="ru-RU" w:eastAsia="en-US" w:bidi="ar-SA"/>
+        </w:rPr>
+      </w:pPr>
+      <w:r>
+        <w:rPr>
+          <w:rFonts w:eastAsia="Calibri" w:cs="Times New Roman" w:eastAsiaTheme="minorHAnsi" w:ascii="Times New Roman" w:hAnsi="Times New Roman"/>
+          <w:color w:val="auto"/>
+          <w:kern w:val="0"/>
+          <w:sz w:val="28"/>
+          <w:szCs w:val="28"/>
+          <w:lang w:val="ru-RU" w:eastAsia="en-US" w:bidi="ar-SA"/>
+        </w:rPr>
+        <w:t xml:space="preserve">Заказчика: </w:t>
+      </w:r>
+      <w:r>
+        <w:rPr>
+          <w:rFonts w:eastAsia="Calibri" w:cs="Times New Roman" w:eastAsiaTheme="minorHAnsi" w:ascii="Times New Roman" w:hAnsi="Times New Roman"/>
+          <w:color w:val="auto"/>
+          <w:kern w:val="0"/>
+          <w:sz w:val="28"/>
+          <w:szCs w:val="28"/>
+          <w:lang w:val="ru-RU" w:eastAsia="en-US" w:bidi="ar-SA"/>
+        </w:rPr>
+        <w:t xml:space="preserve">Руководитель, </w:t>
+      </w:r>
+      <w:r>
+        <w:rPr>
+          <w:rFonts w:eastAsia="Calibri" w:cs="Times New Roman" w:eastAsiaTheme="minorHAnsi" w:ascii="Times New Roman" w:hAnsi="Times New Roman"/>
+          <w:color w:val="auto"/>
+          <w:kern w:val="0"/>
+          <w:sz w:val="28"/>
+          <w:szCs w:val="28"/>
+          <w:u w:val="single"/>
+          <w:lang w:val="ru-RU" w:eastAsia="en-US" w:bidi="ar-SA"/>
+        </w:rPr>
+        <w:t xml:space="preserve"> ${director_fio}</w:t>
+      </w:r>
+    </w:p>
+    <w:p>
+      <w:pPr>
+        <w:pStyle w:val="Normal"/>
+        <w:spacing w:lineRule="auto" w:line="240"/>
+        <w:rPr>
+          <w:rFonts w:ascii="Times New Roman" w:hAnsi="Times New Roman" w:cs="Times New Roman"/>
+          <w:color w:val="000000"/>
+          <w:sz w:val="28"/>
+          <w:szCs w:val="28"/>
+          <w:u w:val="single"/>
+        </w:rPr>
+      </w:pPr>
+      <w:r>
+        <w:rPr>
+          <w:rFonts w:cs="Times New Roman" w:ascii="Times New Roman" w:hAnsi="Times New Roman"/>
+          <w:sz w:val="20"/>
+          <w:szCs w:val="20"/>
+        </w:rPr>
+        <w:t>(должность, ФИО, представителей заказчика, администрации объекта)</w:t>
+      </w:r>
+    </w:p>
+    <w:p>
+      <w:pPr>
+        <w:pStyle w:val="Normal"/>
+        <w:spacing w:lineRule="auto" w:line="240" w:before="0" w:after="0"/>
+        <w:jc w:val="both"/>
+        <w:rPr>
+          <w:sz w:val="28"/>
+          <w:szCs w:val="28"/>
+        </w:rPr>
+      </w:pPr>
+      <w:r>
+        <w:rPr>
+          <w:rFonts w:cs="Times New Roman" w:ascii="Times New Roman" w:hAnsi="Times New Roman"/>
+          <w:sz w:val="28"/>
+          <w:szCs w:val="28"/>
+        </w:rPr>
+        <w:t xml:space="preserve">Исполнителя: </w:t>
+      </w:r>
+      <w:r>
+        <w:rPr>
+          <w:rFonts w:cs="Times New Roman" w:ascii="Times New Roman" w:hAnsi="Times New Roman"/>
+          <w:sz w:val="28"/>
+          <w:szCs w:val="28"/>
+          <w:u w:val="single"/>
+        </w:rPr>
+        <w:t>${technick_fio}</w:t>
+      </w:r>
+    </w:p>
+    <w:p>
+      <w:pPr>
+        <w:pStyle w:val="Normal"/>
+        <w:spacing w:lineRule="auto" w:line="240" w:before="0" w:after="0"/>
+        <w:rPr>
+          <w:sz w:val="20"/>
+          <w:szCs w:val="20"/>
+        </w:rPr>
+      </w:pPr>
+      <w:r>
+        <w:rPr>
+          <w:rFonts w:cs="Times New Roman" w:ascii="Times New Roman" w:hAnsi="Times New Roman"/>
+          <w:sz w:val="20"/>
+          <w:szCs w:val="20"/>
+        </w:rPr>
+        <w:t xml:space="preserve"> </w:t>
+      </w:r>
+      <w:r>
+        <w:rPr>
+          <w:rFonts w:cs="Times New Roman" w:ascii="Times New Roman" w:hAnsi="Times New Roman"/>
+          <w:sz w:val="20"/>
+          <w:szCs w:val="20"/>
+        </w:rPr>
+        <w:t>(ФИО, представителя)</w:t>
+      </w:r>
+    </w:p>
+    <w:p>
+      <w:pPr>
+        <w:pStyle w:val="Normal"/>
+        <w:spacing w:lineRule="auto" w:line="240" w:before="0" w:after="0"/>
+        <w:rPr>
+          <w:rFonts w:ascii="Times New Roman" w:hAnsi="Times New Roman" w:cs="Times New Roman"/>
+          <w:sz w:val="20"/>
+          <w:szCs w:val="20"/>
+        </w:rPr>
+      </w:pPr>
+      <w:r>
+        <w:rPr>
+          <w:sz w:val="20"/>
+          <w:szCs w:val="20"/>
+        </w:rPr>
+      </w:r>
+    </w:p>
+    <w:p>
+      <w:pPr>
+        <w:pStyle w:val="Normal"/>
+        <w:spacing w:lineRule="auto" w:line="240" w:before="0" w:after="0"/>
+        <w:jc w:val="both"/>
+        <w:rPr>
+          <w:sz w:val="28"/>
+          <w:szCs w:val="28"/>
+        </w:rPr>
+      </w:pPr>
+      <w:r>
+        <w:rPr>
+          <w:rFonts w:cs="Times New Roman" w:ascii="Times New Roman" w:hAnsi="Times New Roman"/>
+          <w:sz w:val="28"/>
+          <w:szCs w:val="28"/>
+        </w:rPr>
+        <w:t>Иные лица: ____________________________________________________</w:t>
+      </w:r>
+    </w:p>
+    <w:p>
+      <w:pPr>
+        <w:pStyle w:val="Normal"/>
+        <w:spacing w:lineRule="auto" w:line="240" w:before="0" w:after="0"/>
+        <w:jc w:val="both"/>
+        <w:rPr>
+          <w:sz w:val="20"/>
+          <w:szCs w:val="20"/>
+        </w:rPr>
+      </w:pPr>
+      <w:r>
+        <w:rPr>
+          <w:rFonts w:cs="Times New Roman" w:ascii="Times New Roman" w:hAnsi="Times New Roman"/>
+          <w:sz w:val="20"/>
+          <w:szCs w:val="20"/>
+        </w:rPr>
+        <w:t>(должность, ФИО)</w:t>
+      </w:r>
+    </w:p>
+    <w:p>
+      <w:pPr>
+        <w:pStyle w:val="Normal"/>
+        <w:spacing w:lineRule="auto" w:line="240" w:before="0" w:after="0"/>
+        <w:rPr>
+          <w:rFonts w:ascii="Times New Roman" w:hAnsi="Times New Roman" w:cs="Times New Roman"/>
+          <w:sz w:val="20"/>
+          <w:szCs w:val="20"/>
+        </w:rPr>
+      </w:pPr>
+      <w:r>
+        <w:rPr>
+          <w:sz w:val="20"/>
+          <w:szCs w:val="20"/>
+        </w:rPr>
+      </w:r>
+    </w:p>
+    <w:p>
+      <w:pPr>
+        <w:pStyle w:val="Normal"/>
+        <w:spacing w:lineRule="auto" w:line="240" w:before="171" w:after="171"/>
+        <w:jc w:val="both"/>
+        <w:rPr>
+          <w:sz w:val="28"/>
+          <w:szCs w:val="28"/>
+        </w:rPr>
+      </w:pPr>
+      <w:r>
+        <w:rPr>
+          <w:rFonts w:cs="Times New Roman" w:ascii="Times New Roman" w:hAnsi="Times New Roman"/>
+          <w:sz w:val="28"/>
+          <w:szCs w:val="28"/>
+        </w:rPr>
+        <w:t xml:space="preserve">составлен настоящий акт о нижеследующем: </w:t>
+      </w:r>
+    </w:p>
+    <w:p>
+      <w:pPr>
+        <w:pStyle w:val="Normal"/>
+        <w:spacing w:lineRule="auto" w:line="240" w:before="0" w:after="0"/>
+        <w:jc w:val="both"/>
+        <w:rPr>
+          <w:rFonts w:ascii="Times New Roman" w:hAnsi="Times New Roman" w:cs="Times New Roman"/>
+          <w:sz w:val="28"/>
+          <w:szCs w:val="28"/>
+        </w:rPr>
+      </w:pPr>
+      <w:r>
+        <w:rPr>
+          <w:rFonts w:cs="Times New Roman" w:ascii="Times New Roman" w:hAnsi="Times New Roman"/>
+          <w:sz w:val="28"/>
+          <w:szCs w:val="28"/>
+        </w:rPr>
+      </w:r>
+    </w:p>
+    <w:p>
+      <w:pPr>
+        <w:pStyle w:val="Normal"/>
+        <w:spacing w:lineRule="auto" w:line="240" w:before="0" w:after="0"/>
+        <w:jc w:val="both"/>
+        <w:rPr>
+          <w:sz w:val="28"/>
+          <w:szCs w:val="28"/>
+        </w:rPr>
+      </w:pPr>
+      <w:r>
+        <w:rPr>
+          <w:rFonts w:cs="Times New Roman" w:ascii="Times New Roman" w:hAnsi="Times New Roman"/>
+          <w:sz w:val="28"/>
+          <w:szCs w:val="28"/>
+        </w:rPr>
+        <w:t>О</w:t>
+      </w:r>
+      <w:r>
+        <w:rPr>
+          <w:rFonts w:cs="Times New Roman" w:ascii="Times New Roman" w:hAnsi="Times New Roman"/>
+          <w:sz w:val="28"/>
+          <w:szCs w:val="28"/>
+        </w:rPr>
+        <w:t xml:space="preserve">бъект: </w:t>
+      </w:r>
+      <w:r>
+        <w:rPr>
+          <w:rFonts w:cs="Times New Roman" w:ascii="Times New Roman" w:hAnsi="Times New Roman"/>
+          <w:color w:val="000000"/>
+          <w:sz w:val="28"/>
+          <w:szCs w:val="28"/>
+          <w:u w:val="single"/>
+        </w:rPr>
+        <w:t>${object_name}</w:t>
+      </w:r>
+    </w:p>
+    <w:p>
+      <w:pPr>
+        <w:pStyle w:val="Normal"/>
+        <w:rPr>
+          <w:sz w:val="28"/>
+          <w:szCs w:val="28"/>
+        </w:rPr>
+      </w:pPr>
+      <w:r>
+        <w:rPr>
+          <w:rFonts w:cs="Times New Roman" w:ascii="Times New Roman" w:hAnsi="Times New Roman"/>
+          <w:sz w:val="28"/>
+          <w:szCs w:val="28"/>
+        </w:rPr>
+        <w:t>расположенн</w:t>
+      </w:r>
+      <w:r>
+        <w:rPr>
+          <w:rFonts w:cs="Times New Roman" w:ascii="Times New Roman" w:hAnsi="Times New Roman"/>
+          <w:sz w:val="28"/>
+          <w:szCs w:val="28"/>
+        </w:rPr>
+        <w:t>ый</w:t>
+      </w:r>
+      <w:r>
+        <w:rPr>
+          <w:rFonts w:cs="Times New Roman" w:ascii="Times New Roman" w:hAnsi="Times New Roman"/>
+          <w:sz w:val="28"/>
+          <w:szCs w:val="28"/>
+        </w:rPr>
+        <w:t xml:space="preserve"> по адресу: </w:t>
+      </w:r>
+      <w:r>
+        <w:rPr>
+          <w:rFonts w:cs="Times New Roman" w:ascii="Times New Roman" w:hAnsi="Times New Roman"/>
+          <w:color w:val="000000"/>
+          <w:sz w:val="28"/>
+          <w:szCs w:val="28"/>
+          <w:u w:val="single"/>
+        </w:rPr>
+        <w:t>${object_address}</w:t>
+      </w:r>
+    </w:p>
+    <w:p>
+      <w:pPr>
+        <w:pStyle w:val="Normal"/>
+        <w:spacing w:lineRule="auto" w:line="240" w:before="0" w:after="0"/>
+        <w:jc w:val="both"/>
+        <w:rPr>
+          <w:rFonts w:ascii="Times New Roman" w:hAnsi="Times New Roman" w:cs="Times New Roman"/>
+          <w:sz w:val="28"/>
+          <w:szCs w:val="28"/>
+        </w:rPr>
+      </w:pPr>
+      <w:r>
+        <w:rPr>
+          <w:rFonts w:cs="Times New Roman" w:ascii="Times New Roman" w:hAnsi="Times New Roman"/>
+          <w:sz w:val="28"/>
+          <w:szCs w:val="28"/>
+        </w:rPr>
+      </w:r>
+    </w:p>
+    <w:p>
+      <w:pPr>
+        <w:pStyle w:val="Normal"/>
+        <w:spacing w:lineRule="auto" w:line="240" w:before="0" w:after="0"/>
+        <w:jc w:val="left"/>
+        <w:rPr>
+          <w:sz w:val="28"/>
+          <w:szCs w:val="28"/>
+        </w:rPr>
+      </w:pPr>
+      <w:r>
+        <w:rPr>
+          <w:rFonts w:cs="Times New Roman" w:ascii="Times New Roman" w:hAnsi="Times New Roman"/>
+          <w:sz w:val="28"/>
+          <w:szCs w:val="28"/>
+        </w:rPr>
+        <w:t>Установленное оборудование</w:t>
+      </w:r>
+      <w:r>
+        <w:rPr>
+          <w:rFonts w:cs="Times New Roman" w:ascii="Times New Roman" w:hAnsi="Times New Roman"/>
+          <w:sz w:val="28"/>
+          <w:szCs w:val="28"/>
+        </w:rPr>
+        <w:t xml:space="preserve">: </w:t>
+      </w:r>
+    </w:p>
+    <w:p>
+      <w:pPr>
+        <w:pStyle w:val="Normal"/>
+        <w:spacing w:lineRule="auto" w:line="240" w:before="0" w:after="0"/>
+        <w:jc w:val="left"/>
+        <w:rPr>
+          <w:sz w:val="28"/>
+          <w:szCs w:val="28"/>
+        </w:rPr>
+      </w:pPr>
+      <w:r>
+        <w:rPr>
+          <w:rFonts w:cs="Times New Roman" w:ascii="Times New Roman" w:hAnsi="Times New Roman"/>
+          <w:sz w:val="28"/>
+          <w:szCs w:val="28"/>
+        </w:rPr>
+        <w:t>${devices}</w:t>
+      </w:r>
+    </w:p>
+    <w:p>
+      <w:pPr>
+        <w:pStyle w:val="Normal"/>
+        <w:spacing w:lineRule="auto" w:line="240" w:before="0" w:after="0"/>
+        <w:jc w:val="left"/>
+        <w:rPr>
+          <w:sz w:val="28"/>
+          <w:szCs w:val="28"/>
+        </w:rPr>
+      </w:pPr>
+      <w:r>
+        <w:rPr>
+          <w:rFonts w:cs="Times New Roman" w:ascii="Times New Roman" w:hAnsi="Times New Roman"/>
+          <w:sz w:val="28"/>
+          <w:szCs w:val="28"/>
+        </w:rPr>
+        <w:t>Особые отметки:</w:t>
+      </w:r>
+    </w:p>
+    <w:p>
+      <w:pPr>
+        <w:pStyle w:val="Normal"/>
+        <w:spacing w:lineRule="auto" w:line="240" w:before="0" w:after="0"/>
+        <w:jc w:val="left"/>
+        <w:rPr>
+          <w:sz w:val="28"/>
+          <w:szCs w:val="28"/>
+        </w:rPr>
+      </w:pPr>
+      <w:r>
+        <w:rPr>
+          <w:rFonts w:cs="Times New Roman" w:ascii="Times New Roman" w:hAnsi="Times New Roman"/>
+          <w:sz w:val="28"/>
+          <w:szCs w:val="28"/>
+        </w:rPr>
+        <w:t>${devices_defects}</w:t>
+      </w:r>
+    </w:p>
+    <w:p>
+      <w:pPr>
+        <w:pStyle w:val="Normal"/>
+        <w:spacing w:lineRule="auto" w:line="240" w:before="0" w:after="0"/>
+        <w:jc w:val="left"/>
+        <w:rPr>
+          <w:sz w:val="28"/>
+          <w:szCs w:val="28"/>
+        </w:rPr>
+      </w:pPr>
+      <w:r>
+        <w:rPr>
+          <w:rFonts w:cs="Times New Roman" w:ascii="Times New Roman" w:hAnsi="Times New Roman"/>
+          <w:sz w:val="28"/>
+          <w:szCs w:val="28"/>
+        </w:rPr>
+        <w:t>Неисправности:</w:t>
+      </w:r>
+    </w:p>
+    <w:p>
+      <w:pPr>
+        <w:pStyle w:val="Normal"/>
+        <w:spacing w:lineRule="auto" w:line="240" w:before="0" w:after="0"/>
+        <w:jc w:val="left"/>
+        <w:rPr>
+          <w:sz w:val="28"/>
+          <w:szCs w:val="28"/>
+        </w:rPr>
+      </w:pPr>
+      <w:r>
+        <w:rPr>
+          <w:rFonts w:cs="Times New Roman" w:ascii="Times New Roman" w:hAnsi="Times New Roman"/>
+          <w:sz w:val="28"/>
+          <w:szCs w:val="28"/>
+        </w:rPr>
+        <w:t>${devices_critical_defects}</w:t>
+      </w:r>
+    </w:p>
+    <w:p>
+      <w:pPr>
+        <w:pStyle w:val="Normal"/>
+        <w:spacing w:lineRule="auto" w:line="240" w:before="0" w:after="0"/>
+        <w:jc w:val="left"/>
+        <w:rPr>
+          <w:rFonts w:ascii="Times New Roman" w:hAnsi="Times New Roman" w:cs="Times New Roman"/>
+        </w:rPr>
+      </w:pPr>
+      <w:r>
+        <w:rPr>
+          <w:sz w:val="28"/>
+          <w:szCs w:val="28"/>
+        </w:rPr>
+      </w:r>
+    </w:p>
+    <w:p>
+      <w:pPr>
+        <w:pStyle w:val="Normal"/>
+        <w:spacing w:lineRule="auto" w:line="240" w:before="0" w:after="0"/>
+        <w:jc w:val="left"/>
+        <w:rPr/>
+      </w:pPr>
+      <w:r>
+        <w:rPr>
+          <w:rFonts w:cs="Times New Roman" w:ascii="Times New Roman" w:hAnsi="Times New Roman"/>
+          <w:sz w:val="28"/>
+          <w:szCs w:val="28"/>
+        </w:rPr>
+        <w:t>Установленные системы передачи извещений о пожаре</w:t>
+      </w:r>
+      <w:r>
+        <w:rPr>
+          <w:rFonts w:cs="Times New Roman" w:ascii="Times New Roman" w:hAnsi="Times New Roman"/>
+          <w:sz w:val="28"/>
+          <w:szCs w:val="28"/>
+        </w:rPr>
+        <w:t xml:space="preserve">: </w:t>
+      </w:r>
+    </w:p>
+    <w:p>
+      <w:pPr>
+        <w:pStyle w:val="Normal"/>
+        <w:spacing w:lineRule="auto" w:line="240" w:before="0" w:after="0"/>
+        <w:jc w:val="left"/>
+        <w:rPr>
+          <w:sz w:val="28"/>
+          <w:szCs w:val="28"/>
+        </w:rPr>
+      </w:pPr>
+      <w:r>
+        <w:rPr>
+          <w:rFonts w:cs="Times New Roman" w:ascii="Times New Roman" w:hAnsi="Times New Roman"/>
+          <w:sz w:val="28"/>
+          <w:szCs w:val="28"/>
+        </w:rPr>
+        <w:t>${rspis}</w:t>
+      </w:r>
+    </w:p>
+    <w:p>
+      <w:pPr>
+        <w:pStyle w:val="Normal"/>
+        <w:spacing w:lineRule="auto" w:line="240" w:before="0" w:after="0"/>
+        <w:jc w:val="left"/>
+        <w:rPr>
+          <w:sz w:val="28"/>
+          <w:szCs w:val="28"/>
+        </w:rPr>
+      </w:pPr>
+      <w:r>
+        <w:rPr>
+          <w:rFonts w:cs="Times New Roman" w:ascii="Times New Roman" w:hAnsi="Times New Roman"/>
+          <w:sz w:val="28"/>
+          <w:szCs w:val="28"/>
+        </w:rPr>
+        <w:t>Особые отметки:</w:t>
+      </w:r>
+    </w:p>
+    <w:p>
+      <w:pPr>
+        <w:pStyle w:val="Normal"/>
+        <w:spacing w:lineRule="auto" w:line="240" w:before="0" w:after="0"/>
+        <w:jc w:val="left"/>
+        <w:rPr>
+          <w:sz w:val="28"/>
+          <w:szCs w:val="28"/>
+        </w:rPr>
+      </w:pPr>
+      <w:r>
+        <w:rPr>
+          <w:rFonts w:cs="Times New Roman" w:ascii="Times New Roman" w:hAnsi="Times New Roman"/>
+          <w:sz w:val="28"/>
+          <w:szCs w:val="28"/>
+        </w:rPr>
+        <w:t>${rspis_defects}</w:t>
+      </w:r>
+    </w:p>
+    <w:p>
+      <w:pPr>
+        <w:pStyle w:val="Normal"/>
+        <w:spacing w:lineRule="auto" w:line="240" w:before="0" w:after="0"/>
+        <w:jc w:val="left"/>
+        <w:rPr>
+          <w:sz w:val="28"/>
+          <w:szCs w:val="28"/>
+        </w:rPr>
+      </w:pPr>
+      <w:r>
+        <w:rPr>
+          <w:rFonts w:cs="Times New Roman" w:ascii="Times New Roman" w:hAnsi="Times New Roman"/>
+          <w:sz w:val="28"/>
+          <w:szCs w:val="28"/>
+        </w:rPr>
+        <w:t>Неисправности:</w:t>
+      </w:r>
+    </w:p>
+    <w:p>
+      <w:pPr>
+        <w:pStyle w:val="Normal"/>
+        <w:spacing w:lineRule="auto" w:line="240" w:before="0" w:after="0"/>
+        <w:jc w:val="left"/>
+        <w:rPr>
+          <w:sz w:val="28"/>
+          <w:szCs w:val="28"/>
+        </w:rPr>
+      </w:pPr>
+      <w:r>
+        <w:rPr>
+          <w:rFonts w:cs="Times New Roman" w:ascii="Times New Roman" w:hAnsi="Times New Roman"/>
+          <w:sz w:val="28"/>
+          <w:szCs w:val="28"/>
+        </w:rPr>
+        <w:t>${rspis_critical_defects}</w:t>
+      </w:r>
+    </w:p>
+    <w:p>
+      <w:pPr>
+        <w:pStyle w:val="Normal"/>
+        <w:spacing w:lineRule="auto" w:line="240" w:before="0" w:after="0"/>
+        <w:jc w:val="left"/>
+        <w:rPr>
+          <w:sz w:val="28"/>
+          <w:szCs w:val="28"/>
+        </w:rPr>
+      </w:pPr>
+      <w:r>
+        <w:rPr>
+          <w:rFonts w:cs="Times New Roman" w:ascii="Times New Roman" w:hAnsi="Times New Roman"/>
+          <w:sz w:val="28"/>
+          <w:szCs w:val="28"/>
+        </w:rPr>
+        <w:t>${defects}</w:t>
+      </w:r>
+    </w:p>
+    <w:p>
+      <w:pPr>
+        <w:pStyle w:val="Normal"/>
+        <w:spacing w:lineRule="auto" w:line="240" w:before="0" w:after="0"/>
+        <w:jc w:val="left"/>
+        <w:rPr>
+          <w:rFonts w:ascii="Times New Roman" w:hAnsi="Times New Roman" w:cs="Times New Roman"/>
+        </w:rPr>
+      </w:pPr>
+      <w:r>
+        <w:rPr>
+          <w:sz w:val="28"/>
+          <w:szCs w:val="28"/>
+        </w:rPr>
+      </w:r>
+    </w:p>
+    <w:p>
+      <w:pPr>
+        <w:pStyle w:val="Normal"/>
+        <w:spacing w:lineRule="auto" w:line="240" w:before="0" w:after="0"/>
+        <w:jc w:val="left"/>
+        <w:rPr>
+          <w:sz w:val="28"/>
+          <w:szCs w:val="28"/>
+        </w:rPr>
+      </w:pPr>
+      <w:r>
+        <w:rPr>
+          <w:rFonts w:cs="Times New Roman" w:ascii="Times New Roman" w:hAnsi="Times New Roman"/>
+          <w:sz w:val="28"/>
+          <w:szCs w:val="28"/>
+        </w:rPr>
+        <w:t>Подтверждение прохождения сигнала:</w:t>
+      </w:r>
+    </w:p>
+    <w:p>
+      <w:pPr>
+        <w:pStyle w:val="Normal"/>
+        <w:spacing w:lineRule="auto" w:line="240" w:before="0" w:after="0"/>
+        <w:jc w:val="left"/>
+        <w:rPr>
+          <w:sz w:val="28"/>
+          <w:szCs w:val="28"/>
+        </w:rPr>
+      </w:pPr>
+      <w:r>
+        <w:rPr>
+          <w:rFonts w:cs="Times New Roman" w:ascii="Times New Roman" w:hAnsi="Times New Roman"/>
+          <w:sz w:val="28"/>
+          <w:szCs w:val="28"/>
+        </w:rPr>
+        <w:t>Дата: «__» _______________</w:t>
+      </w:r>
+    </w:p>
+    <w:p>
+      <w:pPr>
+        <w:pStyle w:val="Normal"/>
+        <w:spacing w:lineRule="auto" w:line="240" w:before="0" w:after="0"/>
+        <w:jc w:val="left"/>
+        <w:rPr>
+          <w:sz w:val="28"/>
+          <w:szCs w:val="28"/>
+        </w:rPr>
+      </w:pPr>
+      <w:r>
+        <w:rPr>
+          <w:rFonts w:cs="Times New Roman" w:ascii="Times New Roman" w:hAnsi="Times New Roman"/>
+          <w:sz w:val="28"/>
+          <w:szCs w:val="28"/>
+        </w:rPr>
+        <w:t>Дипетчер: _________________________________________________________</w:t>
+      </w:r>
+    </w:p>
+    <w:p>
+      <w:pPr>
+        <w:pStyle w:val="Normal"/>
+        <w:spacing w:lineRule="auto" w:line="240" w:before="0" w:after="0"/>
+        <w:jc w:val="both"/>
+        <w:rPr>
+          <w:rFonts w:ascii="Times New Roman" w:hAnsi="Times New Roman" w:cs="Times New Roman"/>
+          <w:sz w:val="28"/>
+          <w:szCs w:val="28"/>
+        </w:rPr>
+      </w:pPr>
+      <w:r>
+        <w:rPr>
+          <w:rFonts w:cs="Times New Roman" w:ascii="Times New Roman" w:hAnsi="Times New Roman"/>
+          <w:sz w:val="28"/>
+          <w:szCs w:val="28"/>
+        </w:rPr>
+      </w:r>
+    </w:p>
+    <w:p>
+      <w:pPr>
+        <w:pStyle w:val="Normal"/>
+        <w:spacing w:lineRule="auto" w:line="240" w:before="0" w:after="0"/>
+        <w:jc w:val="both"/>
+        <w:rPr>
+          <w:rFonts w:ascii="Times New Roman" w:hAnsi="Times New Roman" w:cs="Times New Roman"/>
+          <w:sz w:val="28"/>
+          <w:szCs w:val="28"/>
+        </w:rPr>
+      </w:pPr>
+      <w:r>
+        <w:rPr>
+          <w:rFonts w:cs="Times New Roman" w:ascii="Times New Roman" w:hAnsi="Times New Roman"/>
+          <w:sz w:val="28"/>
+          <w:szCs w:val="28"/>
+        </w:rPr>
+      </w:r>
+    </w:p>
+    <w:p>
+      <w:pPr>
+        <w:pStyle w:val="Normal"/>
+        <w:spacing w:lineRule="auto" w:line="240" w:before="0" w:after="0"/>
+        <w:jc w:val="both"/>
+        <w:rPr>
+          <w:sz w:val="28"/>
+          <w:szCs w:val="28"/>
+        </w:rPr>
+      </w:pPr>
+      <w:r>
+        <w:rPr>
+          <w:rFonts w:cs="Times New Roman" w:ascii="Times New Roman" w:hAnsi="Times New Roman"/>
+          <w:sz w:val="28"/>
+          <w:szCs w:val="28"/>
+        </w:rPr>
+        <w:t>Примечание:___________________________________________________________________________________________________________________________________________________________________________________________</w:t>
+      </w:r>
+    </w:p>
+    <w:p>
+      <w:pPr>
+        <w:pStyle w:val="Normal"/>
+        <w:spacing w:lineRule="auto" w:line="240" w:before="0" w:after="0"/>
+        <w:jc w:val="both"/>
+        <w:rPr>
+          <w:rFonts w:ascii="Times New Roman" w:hAnsi="Times New Roman" w:cs="Times New Roman"/>
+          <w:sz w:val="28"/>
+          <w:szCs w:val="28"/>
+        </w:rPr>
+      </w:pPr>
+      <w:r>
+        <w:rPr>
+          <w:rFonts w:cs="Times New Roman" w:ascii="Times New Roman" w:hAnsi="Times New Roman"/>
+          <w:sz w:val="28"/>
+          <w:szCs w:val="28"/>
+        </w:rPr>
+      </w:r>
+    </w:p>
+    <w:p>
+      <w:pPr>
+        <w:pStyle w:val="Normal"/>
+        <w:spacing w:lineRule="auto" w:line="240" w:before="0" w:after="0"/>
+        <w:jc w:val="both"/>
+        <w:rPr>
+          <w:rFonts w:ascii="Times New Roman" w:hAnsi="Times New Roman" w:cs="Times New Roman"/>
+          <w:sz w:val="28"/>
+          <w:szCs w:val="28"/>
+        </w:rPr>
+      </w:pPr>
+      <w:r>
+        <w:rPr>
+          <w:rFonts w:cs="Times New Roman" w:ascii="Times New Roman" w:hAnsi="Times New Roman"/>
+          <w:sz w:val="28"/>
+          <w:szCs w:val="28"/>
+        </w:rPr>
+      </w:r>
+    </w:p>
+    <w:p>
+      <w:pPr>
+        <w:pStyle w:val="Normal"/>
+        <w:spacing w:lineRule="auto" w:line="240" w:before="0" w:after="0"/>
+        <w:jc w:val="both"/>
+        <w:rPr>
+          <w:rFonts w:ascii="Times New Roman" w:hAnsi="Times New Roman" w:cs="Times New Roman"/>
+          <w:sz w:val="28"/>
+          <w:szCs w:val="28"/>
+        </w:rPr>
+      </w:pPr>
+      <w:r>
+        <w:rPr>
+          <w:rFonts w:cs="Times New Roman" w:ascii="Times New Roman" w:hAnsi="Times New Roman"/>
+          <w:sz w:val="28"/>
+          <w:szCs w:val="28"/>
+        </w:rPr>
+      </w:r>
+    </w:p>
+    <w:p>
+      <w:pPr>
+        <w:pStyle w:val="Normal"/>
+        <w:spacing w:lineRule="auto" w:line="240" w:before="0" w:after="0"/>
+        <w:jc w:val="both"/>
+        <w:rPr>
+          <w:rFonts w:ascii="Times New Roman" w:hAnsi="Times New Roman" w:cs="Times New Roman"/>
           <w:sz w:val="27"/>
           <w:szCs w:val="27"/>
         </w:rPr>
-      </w:r>
-    </w:p>
-    <w:p>
-      <w:pPr>
-        <w:pStyle w:val="Normal"/>
-        <w:spacing w:lineRule="auto" w:line="240" w:before="0" w:after="0"/>
+      </w:pPr>
+      <w:r>
+        <w:rPr>
+          <w:rFonts w:cs="Times New Roman" w:ascii="Times New Roman" w:hAnsi="Times New Roman"/>
+          <w:sz w:val="28"/>
+          <w:szCs w:val="28"/>
+        </w:rPr>
+        <w:t>Подписи членов комиссии:</w:t>
+      </w:r>
+    </w:p>
+    <w:p>
+      <w:pPr>
+        <w:pStyle w:val="Normal"/>
+        <w:spacing w:lineRule="auto" w:line="240" w:before="0" w:after="0"/>
+        <w:jc w:val="both"/>
+        <w:rPr>
+          <w:rFonts w:ascii="Times New Roman" w:hAnsi="Times New Roman" w:cs="Times New Roman"/>
+          <w:sz w:val="28"/>
+          <w:szCs w:val="28"/>
+        </w:rPr>
+      </w:pPr>
+      <w:r>
+        <w:rPr>
+          <w:rFonts w:cs="Times New Roman" w:ascii="Times New Roman" w:hAnsi="Times New Roman"/>
+          <w:sz w:val="28"/>
+          <w:szCs w:val="28"/>
+        </w:rPr>
+      </w:r>
+    </w:p>
+    <w:p>
+      <w:pPr>
+        <w:pStyle w:val="Normal"/>
+        <w:spacing w:lineRule="auto" w:line="240" w:before="0" w:after="0"/>
+        <w:ind w:left="1416" w:firstLine="708"/>
         <w:jc w:val="both"/>
         <w:rPr>
           <w:rFonts w:ascii="Times New Roman" w:hAnsi="Times New Roman" w:cs="Times New Roman"/>
@@ -119,457 +998,28 @@
       <w:r>
         <w:rPr>
           <w:rFonts w:cs="Times New Roman" w:ascii="Times New Roman" w:hAnsi="Times New Roman"/>
-          <w:sz w:val="27"/>
-          <w:szCs w:val="27"/>
-        </w:rPr>
-        <w:tab/>
-        <w:t>Комиссией в составе представителей:</w:t>
-      </w:r>
-    </w:p>
-    <w:p>
-      <w:pPr>
-        <w:pStyle w:val="Normal"/>
-        <w:spacing w:lineRule="auto" w:line="240" w:before="0" w:after="0"/>
-        <w:jc w:val="both"/>
-        <w:rPr>
-          <w:rFonts w:ascii="Times New Roman" w:hAnsi="Times New Roman" w:cs="Times New Roman"/>
-          <w:sz w:val="27"/>
-          <w:szCs w:val="27"/>
-        </w:rPr>
-      </w:pPr>
-      <w:r>
-        <w:rPr>
-          <w:rFonts w:cs="Times New Roman" w:ascii="Times New Roman" w:hAnsi="Times New Roman"/>
-          <w:sz w:val="27"/>
-          <w:szCs w:val="27"/>
-        </w:rPr>
-      </w:r>
-    </w:p>
-    <w:p>
-      <w:pPr>
-        <w:pStyle w:val="Normal"/>
-        <w:rPr/>
-      </w:pPr>
-      <w:r>
-        <w:rPr>
-          <w:rFonts w:cs="Times New Roman" w:ascii="Times New Roman" w:hAnsi="Times New Roman"/>
-          <w:sz w:val="27"/>
-          <w:szCs w:val="27"/>
-        </w:rPr>
-        <w:t xml:space="preserve">Заказчика: </w:t>
-      </w:r>
-      <w:r>
-        <w:rPr>
-          <w:rFonts w:cs="Times New Roman" w:ascii="Times New Roman" w:hAnsi="Times New Roman"/>
-          <w:sz w:val="27"/>
-          <w:szCs w:val="27"/>
-          <w:u w:val="single"/>
-        </w:rPr>
-        <w:t>Директор ${director_fio}</w:t>
-      </w:r>
-    </w:p>
-    <w:p>
-      <w:pPr>
-        <w:pStyle w:val="Normal"/>
-        <w:rPr>
-          <w:rFonts w:ascii="Times New Roman" w:hAnsi="Times New Roman" w:cs="Times New Roman"/>
-          <w:color w:val="000000"/>
-          <w:sz w:val="28"/>
-          <w:szCs w:val="28"/>
-          <w:u w:val="single"/>
-        </w:rPr>
-      </w:pPr>
-      <w:r>
-        <w:rPr>
-          <w:rFonts w:cs="Times New Roman" w:ascii="Times New Roman" w:hAnsi="Times New Roman"/>
+          <w:sz w:val="28"/>
+          <w:szCs w:val="28"/>
+        </w:rPr>
+        <w:t>_________________________________/__________________/</w:t>
+      </w:r>
+    </w:p>
+    <w:p>
+      <w:pPr>
+        <w:pStyle w:val="Normal"/>
+        <w:spacing w:lineRule="auto" w:line="240" w:before="0" w:after="0"/>
+        <w:jc w:val="both"/>
+        <w:rPr>
+          <w:rFonts w:ascii="Times New Roman" w:hAnsi="Times New Roman" w:cs="Times New Roman"/>
           <w:sz w:val="20"/>
           <w:szCs w:val="20"/>
         </w:rPr>
-        <w:t>(должность, ФИО, представителей заказчика, администрации объекта)</w:t>
-      </w:r>
-    </w:p>
-    <w:p>
-      <w:pPr>
-        <w:pStyle w:val="Normal"/>
-        <w:spacing w:lineRule="auto" w:line="240" w:before="0" w:after="0"/>
-        <w:jc w:val="both"/>
-        <w:rPr/>
-      </w:pPr>
-      <w:r>
-        <w:rPr>
-          <w:rFonts w:cs="Times New Roman" w:ascii="Times New Roman" w:hAnsi="Times New Roman"/>
-          <w:sz w:val="27"/>
-          <w:szCs w:val="27"/>
-        </w:rPr>
-        <w:t xml:space="preserve">Исполнителя: </w:t>
-      </w:r>
-      <w:r>
-        <w:rPr>
-          <w:rFonts w:cs="Times New Roman" w:ascii="Times New Roman" w:hAnsi="Times New Roman"/>
-          <w:sz w:val="28"/>
-          <w:szCs w:val="28"/>
-          <w:u w:val="single"/>
-        </w:rPr>
-        <w:t>${technick_fio}</w:t>
-      </w:r>
-    </w:p>
-    <w:p>
-      <w:pPr>
-        <w:pStyle w:val="Normal"/>
-        <w:spacing w:lineRule="auto" w:line="240" w:before="0" w:after="0"/>
-        <w:rPr>
-          <w:rFonts w:ascii="Times New Roman" w:hAnsi="Times New Roman" w:cs="Times New Roman"/>
-          <w:sz w:val="20"/>
-          <w:szCs w:val="20"/>
-        </w:rPr>
-      </w:pPr>
-      <w:r>
-        <w:rPr>
-          <w:rFonts w:cs="Times New Roman" w:ascii="Times New Roman" w:hAnsi="Times New Roman"/>
-          <w:sz w:val="20"/>
-          <w:szCs w:val="20"/>
-        </w:rPr>
-        <w:t xml:space="preserve"> </w:t>
-      </w:r>
-      <w:r>
-        <w:rPr>
-          <w:rFonts w:cs="Times New Roman" w:ascii="Times New Roman" w:hAnsi="Times New Roman"/>
-          <w:sz w:val="20"/>
-          <w:szCs w:val="20"/>
-        </w:rPr>
-        <w:t>(ФИО, представителя)</w:t>
-      </w:r>
-    </w:p>
-    <w:p>
-      <w:pPr>
-        <w:pStyle w:val="Normal"/>
-        <w:spacing w:lineRule="auto" w:line="240" w:before="0" w:after="0"/>
-        <w:jc w:val="both"/>
-        <w:rPr>
-          <w:rFonts w:ascii="Times New Roman" w:hAnsi="Times New Roman" w:cs="Times New Roman"/>
-          <w:sz w:val="27"/>
-          <w:szCs w:val="27"/>
-        </w:rPr>
-      </w:pPr>
-      <w:r>
-        <w:rPr>
-          <w:rFonts w:cs="Times New Roman" w:ascii="Times New Roman" w:hAnsi="Times New Roman"/>
-          <w:sz w:val="27"/>
-          <w:szCs w:val="27"/>
-        </w:rPr>
-        <w:t xml:space="preserve">составлен настоящий акт о нижеследующем: </w:t>
-      </w:r>
-    </w:p>
-    <w:p>
-      <w:pPr>
-        <w:pStyle w:val="Normal"/>
-        <w:spacing w:lineRule="auto" w:line="240" w:before="0" w:after="0"/>
-        <w:jc w:val="both"/>
-        <w:rPr>
-          <w:rFonts w:ascii="Times New Roman" w:hAnsi="Times New Roman" w:cs="Times New Roman"/>
-          <w:sz w:val="27"/>
-          <w:szCs w:val="27"/>
-        </w:rPr>
-      </w:pPr>
-      <w:r>
-        <w:rPr>
-          <w:rFonts w:cs="Times New Roman" w:ascii="Times New Roman" w:hAnsi="Times New Roman"/>
-          <w:sz w:val="27"/>
-          <w:szCs w:val="27"/>
-        </w:rPr>
-      </w:r>
-    </w:p>
-    <w:p>
-      <w:pPr>
-        <w:pStyle w:val="Normal"/>
-        <w:spacing w:lineRule="auto" w:line="240" w:before="0" w:after="0"/>
-        <w:jc w:val="both"/>
-        <w:rPr>
-          <w:rFonts w:ascii="Times New Roman" w:hAnsi="Times New Roman" w:cs="Times New Roman"/>
-          <w:sz w:val="27"/>
-          <w:szCs w:val="27"/>
-        </w:rPr>
-      </w:pPr>
-      <w:r>
-        <w:rPr>
-          <w:rFonts w:cs="Times New Roman" w:ascii="Times New Roman" w:hAnsi="Times New Roman"/>
-          <w:sz w:val="27"/>
-          <w:szCs w:val="27"/>
-        </w:rPr>
-        <w:tab/>
-        <w:t>В результате обследования технического состояния АПС и СОУЭ</w:t>
-      </w:r>
-    </w:p>
-    <w:p>
-      <w:pPr>
-        <w:pStyle w:val="Normal"/>
-        <w:rPr/>
-      </w:pPr>
-      <w:r>
-        <w:rPr>
-          <w:rFonts w:cs="Times New Roman" w:ascii="Times New Roman" w:hAnsi="Times New Roman"/>
-          <w:sz w:val="27"/>
-          <w:szCs w:val="27"/>
-        </w:rPr>
-        <w:t xml:space="preserve">от объекта: </w:t>
-      </w:r>
-      <w:r>
-        <w:rPr>
-          <w:rFonts w:cs="Times New Roman" w:ascii="Times New Roman" w:hAnsi="Times New Roman"/>
-          <w:color w:val="000000"/>
-          <w:sz w:val="27"/>
-          <w:szCs w:val="27"/>
-          <w:u w:val="single"/>
-        </w:rPr>
-        <w:t>${object_name}</w:t>
-      </w:r>
-    </w:p>
-    <w:p>
-      <w:pPr>
-        <w:pStyle w:val="Normal"/>
-        <w:rPr/>
-      </w:pPr>
-      <w:r>
-        <w:rPr>
-          <w:rFonts w:cs="Times New Roman" w:ascii="Times New Roman" w:hAnsi="Times New Roman"/>
-          <w:sz w:val="27"/>
-          <w:szCs w:val="27"/>
-        </w:rPr>
-        <w:t xml:space="preserve">расположенного по адресу: </w:t>
-      </w:r>
-      <w:r>
-        <w:rPr>
-          <w:rFonts w:cs="Times New Roman" w:ascii="Times New Roman" w:hAnsi="Times New Roman"/>
-          <w:color w:val="000000"/>
-          <w:sz w:val="28"/>
-          <w:szCs w:val="28"/>
-          <w:u w:val="single"/>
-        </w:rPr>
-        <w:t>${object_address}</w:t>
-      </w:r>
-    </w:p>
-    <w:p>
-      <w:pPr>
-        <w:pStyle w:val="Normal"/>
-        <w:spacing w:lineRule="auto" w:line="240" w:before="0" w:after="0"/>
-        <w:jc w:val="both"/>
-        <w:rPr>
-          <w:rFonts w:ascii="Times New Roman" w:hAnsi="Times New Roman" w:cs="Times New Roman"/>
-          <w:sz w:val="27"/>
-          <w:szCs w:val="27"/>
-        </w:rPr>
-      </w:pPr>
-      <w:r>
-        <w:rPr>
-          <w:rFonts w:cs="Times New Roman" w:ascii="Times New Roman" w:hAnsi="Times New Roman"/>
-          <w:sz w:val="27"/>
-          <w:szCs w:val="27"/>
-        </w:rPr>
-      </w:r>
-    </w:p>
-    <w:p>
-      <w:pPr>
-        <w:pStyle w:val="Normal"/>
-        <w:spacing w:lineRule="auto" w:line="240" w:before="0" w:after="0"/>
-        <w:jc w:val="left"/>
-        <w:rPr/>
-      </w:pPr>
-      <w:r>
-        <w:rPr>
-          <w:rFonts w:cs="Times New Roman" w:ascii="Times New Roman" w:hAnsi="Times New Roman"/>
-          <w:sz w:val="27"/>
-          <w:szCs w:val="27"/>
-        </w:rPr>
-        <w:t>Установлено: ${defects}</w:t>
-      </w:r>
-    </w:p>
-    <w:p>
-      <w:pPr>
-        <w:pStyle w:val="Normal"/>
-        <w:spacing w:lineRule="auto" w:line="240" w:before="0" w:after="0"/>
-        <w:jc w:val="both"/>
-        <w:rPr>
-          <w:rFonts w:ascii="Times New Roman" w:hAnsi="Times New Roman" w:cs="Times New Roman"/>
-          <w:sz w:val="27"/>
-          <w:szCs w:val="27"/>
-        </w:rPr>
-      </w:pPr>
-      <w:r>
-        <w:rPr>
-          <w:rFonts w:cs="Times New Roman" w:ascii="Times New Roman" w:hAnsi="Times New Roman"/>
-          <w:sz w:val="27"/>
-          <w:szCs w:val="27"/>
-        </w:rPr>
-      </w:r>
-    </w:p>
-    <w:p>
-      <w:pPr>
-        <w:pStyle w:val="Normal"/>
-        <w:spacing w:lineRule="auto" w:line="240" w:before="0" w:after="0"/>
-        <w:jc w:val="both"/>
-        <w:rPr>
-          <w:rFonts w:ascii="Times New Roman" w:hAnsi="Times New Roman" w:cs="Times New Roman"/>
-          <w:sz w:val="27"/>
-          <w:szCs w:val="27"/>
-        </w:rPr>
-      </w:pPr>
-      <w:r>
-        <w:rPr>
-          <w:rFonts w:cs="Times New Roman" w:ascii="Times New Roman" w:hAnsi="Times New Roman"/>
-          <w:sz w:val="27"/>
-          <w:szCs w:val="27"/>
-        </w:rPr>
-      </w:r>
-    </w:p>
-    <w:p>
-      <w:pPr>
-        <w:pStyle w:val="Normal"/>
-        <w:spacing w:lineRule="auto" w:line="240" w:before="0" w:after="0"/>
-        <w:jc w:val="both"/>
-        <w:rPr/>
-      </w:pPr>
-      <w:r>
-        <w:rPr>
-          <w:rFonts w:cs="Times New Roman" w:ascii="Times New Roman" w:hAnsi="Times New Roman"/>
-          <w:sz w:val="27"/>
-          <w:szCs w:val="27"/>
-        </w:rPr>
-        <w:t>Примечание:____________________________________________________________________________________________________________________________________________________________________________________________________</w:t>
-      </w:r>
-    </w:p>
-    <w:p>
-      <w:pPr>
-        <w:pStyle w:val="Normal"/>
-        <w:spacing w:lineRule="auto" w:line="240" w:before="0" w:after="0"/>
-        <w:jc w:val="both"/>
-        <w:rPr>
-          <w:rFonts w:ascii="Times New Roman" w:hAnsi="Times New Roman" w:cs="Times New Roman"/>
-          <w:sz w:val="27"/>
-          <w:szCs w:val="27"/>
-        </w:rPr>
-      </w:pPr>
-      <w:r>
-        <w:rPr>
-          <w:rFonts w:cs="Times New Roman" w:ascii="Times New Roman" w:hAnsi="Times New Roman"/>
-          <w:sz w:val="27"/>
-          <w:szCs w:val="27"/>
-        </w:rPr>
-      </w:r>
-    </w:p>
-    <w:p>
-      <w:pPr>
-        <w:pStyle w:val="Normal"/>
-        <w:spacing w:lineRule="auto" w:line="240" w:before="0" w:after="0"/>
-        <w:jc w:val="both"/>
-        <w:rPr>
-          <w:rFonts w:ascii="Times New Roman" w:hAnsi="Times New Roman" w:cs="Times New Roman"/>
-          <w:sz w:val="27"/>
-          <w:szCs w:val="27"/>
-        </w:rPr>
-      </w:pPr>
-      <w:r>
-        <w:rPr>
-          <w:rFonts w:cs="Times New Roman" w:ascii="Times New Roman" w:hAnsi="Times New Roman"/>
-          <w:sz w:val="27"/>
-          <w:szCs w:val="27"/>
-        </w:rPr>
-      </w:r>
-    </w:p>
-    <w:p>
-      <w:pPr>
-        <w:pStyle w:val="Normal"/>
-        <w:spacing w:lineRule="auto" w:line="240" w:before="0" w:after="0"/>
-        <w:jc w:val="both"/>
-        <w:rPr>
-          <w:rFonts w:ascii="Times New Roman" w:hAnsi="Times New Roman" w:cs="Times New Roman"/>
-          <w:sz w:val="27"/>
-          <w:szCs w:val="27"/>
-        </w:rPr>
-      </w:pPr>
-      <w:r>
-        <w:rPr>
-          <w:rFonts w:cs="Times New Roman" w:ascii="Times New Roman" w:hAnsi="Times New Roman"/>
-          <w:sz w:val="27"/>
-          <w:szCs w:val="27"/>
-        </w:rPr>
-      </w:r>
-    </w:p>
-    <w:p>
-      <w:pPr>
-        <w:pStyle w:val="Normal"/>
-        <w:spacing w:lineRule="auto" w:line="240" w:before="0" w:after="0"/>
-        <w:jc w:val="both"/>
-        <w:rPr>
-          <w:rFonts w:ascii="Times New Roman" w:hAnsi="Times New Roman" w:cs="Times New Roman"/>
-          <w:sz w:val="27"/>
-          <w:szCs w:val="27"/>
-        </w:rPr>
-      </w:pPr>
-      <w:r>
-        <w:rPr>
-          <w:rFonts w:cs="Times New Roman" w:ascii="Times New Roman" w:hAnsi="Times New Roman"/>
-          <w:sz w:val="27"/>
-          <w:szCs w:val="27"/>
-        </w:rPr>
-        <w:t>Подписи членов комиссии:</w:t>
-      </w:r>
-    </w:p>
-    <w:p>
-      <w:pPr>
-        <w:pStyle w:val="Normal"/>
-        <w:spacing w:lineRule="auto" w:line="240" w:before="0" w:after="0"/>
-        <w:jc w:val="both"/>
-        <w:rPr>
-          <w:rFonts w:ascii="Times New Roman" w:hAnsi="Times New Roman" w:cs="Times New Roman"/>
-          <w:sz w:val="27"/>
-          <w:szCs w:val="27"/>
-        </w:rPr>
-      </w:pPr>
-      <w:r>
-        <w:rPr>
-          <w:rFonts w:cs="Times New Roman" w:ascii="Times New Roman" w:hAnsi="Times New Roman"/>
-          <w:sz w:val="27"/>
-          <w:szCs w:val="27"/>
-        </w:rPr>
-      </w:r>
-    </w:p>
-    <w:p>
-      <w:pPr>
-        <w:pStyle w:val="Normal"/>
-        <w:spacing w:lineRule="auto" w:line="240" w:before="0" w:after="0"/>
-        <w:ind w:left="1416" w:firstLine="708"/>
-        <w:jc w:val="both"/>
-        <w:rPr>
-          <w:rFonts w:ascii="Times New Roman" w:hAnsi="Times New Roman" w:cs="Times New Roman"/>
-          <w:sz w:val="27"/>
-          <w:szCs w:val="27"/>
-        </w:rPr>
-      </w:pPr>
-      <w:r>
-        <w:rPr>
-          <w:rFonts w:cs="Times New Roman" w:ascii="Times New Roman" w:hAnsi="Times New Roman"/>
-          <w:sz w:val="27"/>
-          <w:szCs w:val="27"/>
-        </w:rPr>
-        <w:t>_________________________________/__________________/</w:t>
-      </w:r>
-    </w:p>
-    <w:p>
-      <w:pPr>
-        <w:pStyle w:val="Normal"/>
-        <w:spacing w:lineRule="auto" w:line="240" w:before="0" w:after="0"/>
-        <w:jc w:val="both"/>
-        <w:rPr>
-          <w:rFonts w:ascii="Times New Roman" w:hAnsi="Times New Roman" w:cs="Times New Roman"/>
-          <w:sz w:val="20"/>
-          <w:szCs w:val="20"/>
-        </w:rPr>
-      </w:pPr>
-      <w:r>
-        <w:rPr>
-          <w:rFonts w:cs="Times New Roman" w:ascii="Times New Roman" w:hAnsi="Times New Roman"/>
-          <w:sz w:val="20"/>
-          <w:szCs w:val="20"/>
+      </w:pPr>
+      <w:r>
+        <w:rPr>
+          <w:rFonts w:cs="Times New Roman" w:ascii="Times New Roman" w:hAnsi="Times New Roman"/>
+          <w:sz w:val="28"/>
+          <w:szCs w:val="28"/>
         </w:rPr>
         <w:tab/>
         <w:tab/>
@@ -590,6 +1040,46 @@
         <w:jc w:val="both"/>
         <w:rPr>
           <w:rFonts w:ascii="Times New Roman" w:hAnsi="Times New Roman" w:cs="Times New Roman"/>
+          <w:sz w:val="28"/>
+          <w:szCs w:val="28"/>
+        </w:rPr>
+      </w:pPr>
+      <w:r>
+        <w:rPr>
+          <w:rFonts w:cs="Times New Roman" w:ascii="Times New Roman" w:hAnsi="Times New Roman"/>
+          <w:sz w:val="28"/>
+          <w:szCs w:val="28"/>
+        </w:rPr>
+      </w:r>
+    </w:p>
+    <w:p>
+      <w:pPr>
+        <w:pStyle w:val="Normal"/>
+        <w:spacing w:lineRule="auto" w:line="240" w:before="0" w:after="0"/>
+        <w:ind w:left="2124" w:firstLine="708"/>
+        <w:jc w:val="both"/>
+        <w:rPr>
+          <w:rFonts w:ascii="Times New Roman" w:hAnsi="Times New Roman" w:cs="Times New Roman"/>
+          <w:sz w:val="28"/>
+          <w:szCs w:val="28"/>
+        </w:rPr>
+      </w:pPr>
+      <w:r>
+        <w:rPr>
+          <w:rFonts w:cs="Times New Roman" w:ascii="Times New Roman" w:hAnsi="Times New Roman"/>
+          <w:sz w:val="28"/>
+          <w:szCs w:val="28"/>
+        </w:rPr>
+      </w:r>
+    </w:p>
+    <w:p>
+      <w:pPr>
+        <w:pStyle w:val="Normal"/>
+        <w:spacing w:lineRule="auto" w:line="240" w:before="0" w:after="0"/>
+        <w:ind w:left="1416" w:firstLine="708"/>
+        <w:jc w:val="both"/>
+        <w:rPr>
+          <w:rFonts w:ascii="Times New Roman" w:hAnsi="Times New Roman" w:cs="Times New Roman"/>
           <w:sz w:val="27"/>
           <w:szCs w:val="27"/>
         </w:rPr>
@@ -597,29 +1087,10 @@
       <w:r>
         <w:rPr>
           <w:rFonts w:cs="Times New Roman" w:ascii="Times New Roman" w:hAnsi="Times New Roman"/>
-          <w:sz w:val="27"/>
-          <w:szCs w:val="27"/>
-        </w:rPr>
-      </w:r>
-    </w:p>
-    <w:p>
-      <w:pPr>
-        <w:pStyle w:val="Normal"/>
-        <w:spacing w:lineRule="auto" w:line="240" w:before="0" w:after="0"/>
-        <w:ind w:left="2124" w:firstLine="708"/>
-        <w:jc w:val="both"/>
-        <w:rPr>
-          <w:rFonts w:ascii="Times New Roman" w:hAnsi="Times New Roman" w:cs="Times New Roman"/>
-          <w:sz w:val="27"/>
-          <w:szCs w:val="27"/>
-        </w:rPr>
-      </w:pPr>
-      <w:r>
-        <w:rPr>
-          <w:rFonts w:cs="Times New Roman" w:ascii="Times New Roman" w:hAnsi="Times New Roman"/>
-          <w:sz w:val="27"/>
-          <w:szCs w:val="27"/>
-        </w:rPr>
+          <w:sz w:val="28"/>
+          <w:szCs w:val="28"/>
+        </w:rPr>
+        <w:t>________________________________/__________________/</w:t>
       </w:r>
     </w:p>
     <w:p>
@@ -629,33 +1100,15 @@
         <w:ind w:left="1416" w:firstLine="708"/>
         <w:jc w:val="both"/>
         <w:rPr>
-          <w:rFonts w:ascii="Times New Roman" w:hAnsi="Times New Roman" w:cs="Times New Roman"/>
-          <w:sz w:val="27"/>
-          <w:szCs w:val="27"/>
-        </w:rPr>
-      </w:pPr>
-      <w:r>
-        <w:rPr>
-          <w:rFonts w:cs="Times New Roman" w:ascii="Times New Roman" w:hAnsi="Times New Roman"/>
-          <w:sz w:val="27"/>
-          <w:szCs w:val="27"/>
-        </w:rPr>
-        <w:t>________________________________/__________________/</w:t>
-      </w:r>
-    </w:p>
-    <w:p>
-      <w:pPr>
-        <w:pStyle w:val="Normal"/>
-        <w:spacing w:lineRule="auto" w:line="240" w:before="0" w:after="0"/>
-        <w:ind w:left="1416" w:firstLine="708"/>
-        <w:jc w:val="both"/>
-        <w:rPr/>
-      </w:pPr>
-      <w:r>
-        <w:rPr>
-          <w:rFonts w:cs="Times New Roman" w:ascii="Times New Roman" w:hAnsi="Times New Roman"/>
-          <w:sz w:val="20"/>
-          <w:szCs w:val="20"/>
+          <w:sz w:val="28"/>
+          <w:szCs w:val="28"/>
+        </w:rPr>
+      </w:pPr>
+      <w:r>
+        <w:rPr>
+          <w:rFonts w:cs="Times New Roman" w:ascii="Times New Roman" w:hAnsi="Times New Roman"/>
+          <w:sz w:val="28"/>
+          <w:szCs w:val="28"/>
         </w:rPr>
         <w:t>М.П.</w:t>
       </w:r>
@@ -1084,6 +1537,23 @@
       <w:lang w:val="ru-RU" w:eastAsia="en-US" w:bidi="ar-SA"/>
     </w:rPr>
   </w:style>
+  <w:style w:type="paragraph" w:styleId="3">
+    <w:name w:val="Heading 3"/>
+    <w:basedOn w:val="Style14"/>
+    <w:next w:val="Style15"/>
+    <w:qFormat/>
+    <w:pPr>
+      <w:spacing w:before="140" w:after="120"/>
+      <w:outlineLvl w:val="2"/>
+    </w:pPr>
+    <w:rPr>
+      <w:rFonts w:ascii="Liberation Serif" w:hAnsi="Liberation Serif" w:eastAsia="DejaVu Sans" w:cs="DejaVu Sans"/>
+      <w:b/>
+      <w:bCs/>
+      <w:sz w:val="28"/>
+      <w:szCs w:val="28"/>
+    </w:rPr>
+  </w:style>
   <w:style w:type="character" w:styleId="DefaultParagraphFont" w:default="1">
     <w:name w:val="Default Paragraph Font"/>
     <w:uiPriority w:val="1"/>
@@ -1092,7 +1562,7 @@
     <w:qFormat/>
     <w:rPr/>
   </w:style>
-  <w:style w:type="character" w:styleId="Style14" w:customStyle="1">
+  <w:style w:type="character" w:styleId="Style13" w:customStyle="1">
     <w:name w:val="Текст выноски Знак"/>
     <w:basedOn w:val="DefaultParagraphFont"/>
     <w:link w:val="a3"/>
@@ -1106,10 +1576,10 @@
       <w:szCs w:val="18"/>
     </w:rPr>
   </w:style>
-  <w:style w:type="paragraph" w:styleId="Style15">
+  <w:style w:type="paragraph" w:styleId="Style14">
     <w:name w:val="Заголовок"/>
     <w:basedOn w:val="Normal"/>
-    <w:next w:val="Style16"/>
+    <w:next w:val="Style15"/>
     <w:qFormat/>
     <w:pPr>
       <w:keepNext w:val="true"/>
@@ -1121,7 +1591,7 @@
       <w:szCs w:val="28"/>
     </w:rPr>
   </w:style>
-  <w:style w:type="paragraph" w:styleId="Style16">
+  <w:style w:type="paragraph" w:styleId="Style15">
     <w:name w:val="Body Text"/>
     <w:basedOn w:val="Normal"/>
     <w:pPr>
@@ -1129,15 +1599,15 @@
     </w:pPr>
     <w:rPr/>
   </w:style>
-  <w:style w:type="paragraph" w:styleId="Style17">
+  <w:style w:type="paragraph" w:styleId="Style16">
     <w:name w:val="List"/>
-    <w:basedOn w:val="Style16"/>
+    <w:basedOn w:val="Style15"/>
     <w:pPr/>
     <w:rPr>
       <w:rFonts w:cs="Lohit Devanagari"/>
     </w:rPr>
   </w:style>
-  <w:style w:type="paragraph" w:styleId="Style18">
+  <w:style w:type="paragraph" w:styleId="Style17">
     <w:name w:val="Caption"/>
     <w:basedOn w:val="Normal"/>
     <w:qFormat/>
@@ -1153,7 +1623,7 @@
       <w:szCs w:val="24"/>
     </w:rPr>
   </w:style>
-  <w:style w:type="paragraph" w:styleId="Style19">
+  <w:style w:type="paragraph" w:styleId="Style18">
     <w:name w:val="Указатель"/>
     <w:basedOn w:val="Normal"/>
     <w:qFormat/>

--- a/storage/word_templates/serviceabilityAct.docx
+++ b/storage/word_templates/serviceabilityAct.docx
@@ -828,6 +828,7 @@
           <w:szCs w:val="28"/>
         </w:rPr>
         <w:t>Дипетчер: _________________________________________________________</w:t>
+        <w:tab/>
       </w:r>
     </w:p>
     <w:p>
